--- a/Examples/Example19/0-ConsolidatedResultsExample19toExample21_List.docx
+++ b/Examples/Example19/0-ConsolidatedResultsExample19toExample21_List.docx
@@ -26,18 +26,196 @@
     </w:p>
     <w:p>
       <w:r>
+        <w:rPr>
+          <w:highlight w:val="yellow"/>
+        </w:rPr>
         <w:t>19a</w:t>
       </w:r>
       <w:r>
+        <w:rPr>
+          <w:highlight w:val="yellow"/>
+        </w:rPr>
+        <w:t>_CPE_grid_opt</w:t>
+      </w:r>
+    </w:p>
+    <w:p>
+      <w:r>
+        <w:rPr>
+          <w:highlight w:val="yellow"/>
+        </w:rPr>
+        <w:t>19a</w:t>
+      </w:r>
+      <w:r>
+        <w:rPr>
+          <w:highlight w:val="yellow"/>
+        </w:rPr>
+        <w:t>_BPE_grid_opt</w:t>
+      </w:r>
+    </w:p>
+    <w:p>
+      <w:r>
+        <w:t>19a</w:t>
+      </w:r>
+      <w:r>
         <w:t>_CPE_grid</w:t>
       </w:r>
       <w:r>
+        <w:t>_mcmc</w:t>
+      </w:r>
+    </w:p>
+    <w:p>
+      <w:r>
+        <w:t>19a</w:t>
+      </w:r>
+      <w:r>
+        <w:t>_BPE_grid</w:t>
+      </w:r>
+      <w:r>
+        <w:t>_mcmc</w:t>
+      </w:r>
+    </w:p>
+    <w:p>
+      <w:r>
+        <w:t>19a</w:t>
+      </w:r>
+      <w:r>
+        <w:t>_CPE_grid</w:t>
+      </w:r>
+      <w:r>
+        <w:t>_fine</w:t>
+      </w:r>
+    </w:p>
+    <w:p>
+      <w:r>
+        <w:t>19a</w:t>
+      </w:r>
+      <w:r>
+        <w:t>_BPE_grid</w:t>
+      </w:r>
+      <w:r>
+        <w:t>_fine</w:t>
+      </w:r>
+    </w:p>
+    <w:p/>
+    <w:p>
+      <w:r>
+        <w:t>20a</w:t>
+      </w:r>
+      <w:r>
+        <w:t>_CPE_grid</w:t>
+      </w:r>
+    </w:p>
+    <w:p>
+      <w:r>
+        <w:t>20a</w:t>
+      </w:r>
+      <w:r>
+        <w:t>_BPE_grid</w:t>
+      </w:r>
+    </w:p>
+    <w:p>
+      <w:r>
+        <w:rPr>
+          <w:highlight w:val="yellow"/>
+        </w:rPr>
+        <w:t>20a</w:t>
+      </w:r>
+      <w:r>
+        <w:rPr>
+          <w:highlight w:val="yellow"/>
+        </w:rPr>
+        <w:t>_CPE_grid_opt</w:t>
+      </w:r>
+    </w:p>
+    <w:p>
+      <w:r>
+        <w:rPr>
+          <w:highlight w:val="yellow"/>
+        </w:rPr>
+        <w:t>20a</w:t>
+      </w:r>
+      <w:r>
+        <w:rPr>
+          <w:highlight w:val="yellow"/>
+        </w:rPr>
+        <w:t>_BPE_grid_opt</w:t>
+      </w:r>
+    </w:p>
+    <w:p>
+      <w:r>
+        <w:t>20a</w:t>
+      </w:r>
+      <w:r>
+        <w:t>_CPE_grid</w:t>
+      </w:r>
+      <w:r>
+        <w:t>_mcmc</w:t>
+      </w:r>
+    </w:p>
+    <w:p>
+      <w:r>
+        <w:t>20a</w:t>
+      </w:r>
+      <w:r>
+        <w:t>_BPE_grid</w:t>
+      </w:r>
+      <w:r>
+        <w:t>_mcmc</w:t>
+      </w:r>
+    </w:p>
+    <w:p>
+      <w:r>
+        <w:t>20a</w:t>
+      </w:r>
+      <w:r>
+        <w:t>_CPE_grid</w:t>
+      </w:r>
+      <w:r>
+        <w:t>_fine</w:t>
+      </w:r>
+    </w:p>
+    <w:p>
+      <w:r>
+        <w:t>20a</w:t>
+      </w:r>
+      <w:r>
+        <w:t>_BPE_grid</w:t>
+      </w:r>
+      <w:r>
+        <w:t>_fine</w:t>
+      </w:r>
+    </w:p>
+    <w:p/>
+    <w:p>
+      <w:r>
+        <w:t>21a</w:t>
+      </w:r>
+      <w:r>
+        <w:t>_CPE_grid</w:t>
+      </w:r>
+    </w:p>
+    <w:p>
+      <w:r>
+        <w:t>21a</w:t>
+      </w:r>
+      <w:r>
+        <w:t>_BPE_grid</w:t>
+      </w:r>
+    </w:p>
+    <w:p>
+      <w:r>
+        <w:t>21a</w:t>
+      </w:r>
+      <w:r>
+        <w:t>_CPE_grid</w:t>
+      </w:r>
+      <w:r>
         <w:t>_opt</w:t>
       </w:r>
     </w:p>
     <w:p>
       <w:r>
-        <w:t>19a</w:t>
+        <w:t>21a</w:t>
       </w:r>
       <w:r>
         <w:t>_BPE_grid</w:t>
@@ -48,193 +226,33 @@
     </w:p>
     <w:p>
       <w:r>
-        <w:t>19a</w:t>
-      </w:r>
-      <w:r>
-        <w:t>_CPE_grid</w:t>
-      </w:r>
-      <w:r>
-        <w:t>_mcmc</w:t>
-      </w:r>
-    </w:p>
-    <w:p>
-      <w:r>
-        <w:t>19a</w:t>
-      </w:r>
-      <w:r>
-        <w:t>_BPE_grid</w:t>
-      </w:r>
-      <w:r>
-        <w:t>_mcmc</w:t>
-      </w:r>
-    </w:p>
-    <w:p>
-      <w:r>
-        <w:t>19a</w:t>
-      </w:r>
-      <w:r>
-        <w:t>_CPE_grid</w:t>
-      </w:r>
-      <w:r>
-        <w:t>_fine</w:t>
-      </w:r>
-    </w:p>
-    <w:p>
-      <w:r>
-        <w:t>19a</w:t>
-      </w:r>
-      <w:r>
-        <w:t>_BPE_grid</w:t>
-      </w:r>
-      <w:r>
-        <w:t>_fine</w:t>
-      </w:r>
-    </w:p>
-    <w:p/>
-    <w:p>
-      <w:r>
-        <w:t>20a</w:t>
-      </w:r>
-      <w:r>
-        <w:t>_CPE_grid</w:t>
-      </w:r>
-    </w:p>
-    <w:p>
-      <w:r>
-        <w:t>20a</w:t>
-      </w:r>
-      <w:r>
-        <w:t>_BPE_grid</w:t>
-      </w:r>
-    </w:p>
-    <w:p>
-      <w:r>
-        <w:t>20a</w:t>
-      </w:r>
-      <w:r>
-        <w:t>_CPE_grid</w:t>
-      </w:r>
-      <w:r>
-        <w:t>_opt</w:t>
-      </w:r>
-    </w:p>
-    <w:p>
-      <w:r>
-        <w:t>20a</w:t>
-      </w:r>
-      <w:r>
-        <w:t>_BPE_grid</w:t>
-      </w:r>
-      <w:r>
-        <w:t>_opt</w:t>
-      </w:r>
-    </w:p>
-    <w:p>
-      <w:r>
-        <w:t>20a</w:t>
-      </w:r>
-      <w:r>
-        <w:t>_CPE_grid</w:t>
-      </w:r>
-      <w:r>
-        <w:t>_mcmc</w:t>
-      </w:r>
-    </w:p>
-    <w:p>
-      <w:r>
-        <w:t>20a</w:t>
-      </w:r>
-      <w:r>
-        <w:t>_BPE_grid</w:t>
-      </w:r>
-      <w:r>
-        <w:t>_mcmc</w:t>
-      </w:r>
-    </w:p>
-    <w:p>
-      <w:r>
-        <w:t>20a</w:t>
-      </w:r>
-      <w:r>
-        <w:t>_CPE_grid</w:t>
-      </w:r>
-      <w:r>
-        <w:t>_fine</w:t>
-      </w:r>
-    </w:p>
-    <w:p>
-      <w:r>
-        <w:t>20a</w:t>
-      </w:r>
-      <w:r>
-        <w:t>_BPE_grid</w:t>
-      </w:r>
-      <w:r>
-        <w:t>_fine</w:t>
-      </w:r>
-    </w:p>
-    <w:p/>
-    <w:p>
-      <w:r>
+        <w:rPr>
+          <w:highlight w:val="yellow"/>
+        </w:rPr>
         <w:t>21a</w:t>
       </w:r>
       <w:r>
-        <w:t>_CPE_grid</w:t>
-      </w:r>
-    </w:p>
-    <w:p>
-      <w:r>
+        <w:rPr>
+          <w:highlight w:val="yellow"/>
+        </w:rPr>
+        <w:t>_CPE_grid_mcmc</w:t>
+      </w:r>
+    </w:p>
+    <w:p>
+      <w:r>
+        <w:rPr>
+          <w:highlight w:val="yellow"/>
+        </w:rPr>
         <w:t>21a</w:t>
       </w:r>
       <w:r>
-        <w:t>_BPE_grid</w:t>
-      </w:r>
-    </w:p>
-    <w:p>
-      <w:r>
-        <w:t>21a</w:t>
-      </w:r>
-      <w:r>
-        <w:t>_CPE_grid</w:t>
-      </w:r>
-      <w:r>
-        <w:t>_opt</w:t>
-      </w:r>
-    </w:p>
-    <w:p>
-      <w:r>
-        <w:t>21a</w:t>
-      </w:r>
-      <w:r>
-        <w:t>_BPE_grid</w:t>
-      </w:r>
-      <w:r>
-        <w:t>_opt</w:t>
+        <w:rPr>
+          <w:highlight w:val="yellow"/>
+        </w:rPr>
+        <w:t>_BPE_grid_mcmc</w:t>
       </w:r>
       <w:bookmarkStart w:id="0" w:name="_GoBack"/>
       <w:bookmarkEnd w:id="0"/>
-    </w:p>
-    <w:p>
-      <w:r>
-        <w:t>21a</w:t>
-      </w:r>
-      <w:r>
-        <w:t>_CPE_grid</w:t>
-      </w:r>
-      <w:r>
-        <w:t>_mcmc</w:t>
-      </w:r>
-    </w:p>
-    <w:p>
-      <w:r>
-        <w:t>21a</w:t>
-      </w:r>
-      <w:r>
-        <w:t>_BPE_grid</w:t>
-      </w:r>
-      <w:r>
-        <w:t>_mcmc</w:t>
-      </w:r>
     </w:p>
     <w:p>
       <w:r>
@@ -1095,6 +1113,33 @@
       <w:spacing w:after="0" w:line="240" w:lineRule="auto"/>
     </w:pPr>
   </w:style>
+  <w:style w:type="paragraph" w:styleId="BalloonText">
+    <w:name w:val="Balloon Text"/>
+    <w:basedOn w:val="Normal"/>
+    <w:link w:val="BalloonTextChar"/>
+    <w:uiPriority w:val="99"/>
+    <w:semiHidden/>
+    <w:unhideWhenUsed/>
+    <w:rsid w:val="00B474EF"/>
+    <w:rPr>
+      <w:rFonts w:ascii="Segoe UI" w:hAnsi="Segoe UI" w:cs="Segoe UI"/>
+      <w:sz w:val="18"/>
+      <w:szCs w:val="18"/>
+    </w:rPr>
+  </w:style>
+  <w:style w:type="character" w:customStyle="1" w:styleId="BalloonTextChar">
+    <w:name w:val="Balloon Text Char"/>
+    <w:basedOn w:val="DefaultParagraphFont"/>
+    <w:link w:val="BalloonText"/>
+    <w:uiPriority w:val="99"/>
+    <w:semiHidden/>
+    <w:rsid w:val="00B474EF"/>
+    <w:rPr>
+      <w:rFonts w:ascii="Segoe UI" w:hAnsi="Segoe UI" w:cs="Segoe UI"/>
+      <w:sz w:val="18"/>
+      <w:szCs w:val="18"/>
+    </w:rPr>
+  </w:style>
 </w:styles>
 </file>
 
